--- a/電梯巨星/電梯巨星.docx
+++ b/電梯巨星/電梯巨星.docx
@@ -71,223 +71,7 @@
           <w:sz w:val="24"/>
           <w:szCs w:val="24"/>
         </w:rPr>
-        <w:t>終端</w:t>
-      </w:r>
-      <w:r>
-        <w:rPr>
-          <w:rFonts w:ascii="微軟正黑體" w:eastAsia="微軟正黑體" w:hAnsi="微軟正黑體" w:cs="Arial Unicode MS" w:hint="eastAsia"/>
-          <w:sz w:val="24"/>
-          <w:szCs w:val="24"/>
-        </w:rPr>
-        <w:t>雞大樓</w:t>
-      </w:r>
-      <w:r>
-        <w:rPr>
-          <w:rFonts w:ascii="微軟正黑體" w:eastAsia="微軟正黑體" w:hAnsi="微軟正黑體" w:cs="Arial Unicode MS" w:hint="eastAsia"/>
-          <w:sz w:val="24"/>
-          <w:szCs w:val="24"/>
-        </w:rPr>
-        <w:t>是個非常高聳的大樓，因為實在是太高了，因此大樓裡</w:t>
-      </w:r>
-      <w:r>
-        <w:rPr>
-          <w:rFonts w:ascii="微軟正黑體" w:eastAsia="微軟正黑體" w:hAnsi="微軟正黑體" w:cs="Arial Unicode MS" w:hint="eastAsia"/>
-          <w:sz w:val="24"/>
-          <w:szCs w:val="24"/>
-        </w:rPr>
-        <w:t>有一</w:t>
-      </w:r>
-      <w:r>
-        <w:rPr>
-          <w:rFonts w:ascii="微軟正黑體" w:eastAsia="微軟正黑體" w:hAnsi="微軟正黑體" w:cs="Arial Unicode MS" w:hint="eastAsia"/>
-          <w:sz w:val="24"/>
-          <w:szCs w:val="24"/>
-        </w:rPr>
-        <w:t>座</w:t>
-      </w:r>
-      <w:r>
-        <w:rPr>
-          <w:rFonts w:ascii="微軟正黑體" w:eastAsia="微軟正黑體" w:hAnsi="微軟正黑體" w:cs="Arial Unicode MS" w:hint="eastAsia"/>
-          <w:sz w:val="24"/>
-          <w:szCs w:val="24"/>
-        </w:rPr>
-        <w:t>電梯</w:t>
-      </w:r>
-      <w:r>
-        <w:rPr>
-          <w:rFonts w:ascii="微軟正黑體" w:eastAsia="微軟正黑體" w:hAnsi="微軟正黑體" w:cs="Arial Unicode MS" w:hint="eastAsia"/>
-          <w:sz w:val="24"/>
-          <w:szCs w:val="24"/>
-        </w:rPr>
-        <w:t>，</w:t>
-      </w:r>
-      <w:r>
-        <w:rPr>
-          <w:rFonts w:ascii="微軟正黑體" w:eastAsia="微軟正黑體" w:hAnsi="微軟正黑體" w:cs="Arial Unicode MS" w:hint="eastAsia"/>
-          <w:sz w:val="24"/>
-          <w:szCs w:val="24"/>
-        </w:rPr>
-        <w:t>能夠從1樓直達100000樓。</w:t>
-      </w:r>
-      <w:r>
-        <w:rPr>
-          <w:rFonts w:ascii="微軟正黑體" w:eastAsia="微軟正黑體" w:hAnsi="微軟正黑體" w:cs="Arial Unicode MS" w:hint="eastAsia"/>
-          <w:sz w:val="24"/>
-          <w:szCs w:val="24"/>
-        </w:rPr>
-        <w:t>有一天</w:t>
-      </w:r>
-      <w:r>
-        <w:rPr>
-          <w:rFonts w:ascii="微軟正黑體" w:eastAsia="微軟正黑體" w:hAnsi="微軟正黑體" w:cs="Arial Unicode MS" w:hint="eastAsia"/>
-          <w:sz w:val="24"/>
-          <w:szCs w:val="24"/>
-        </w:rPr>
-        <w:t>，</w:t>
-      </w:r>
-      <w:r>
-        <w:rPr>
-          <w:rFonts w:ascii="微軟正黑體" w:eastAsia="微軟正黑體" w:hAnsi="微軟正黑體" w:cs="Arial Unicode MS" w:hint="eastAsia"/>
-          <w:sz w:val="24"/>
-          <w:szCs w:val="24"/>
-        </w:rPr>
-        <w:t>巨星</w:t>
-      </w:r>
-      <w:r>
-        <w:rPr>
-          <w:rFonts w:ascii="微軟正黑體" w:eastAsia="微軟正黑體" w:hAnsi="微軟正黑體" w:cs="Arial Unicode MS" w:hint="eastAsia"/>
-          <w:sz w:val="24"/>
-          <w:szCs w:val="24"/>
-        </w:rPr>
-        <w:t>廚師</w:t>
-      </w:r>
-      <w:r>
-        <w:rPr>
-          <w:rFonts w:ascii="微軟正黑體" w:eastAsia="微軟正黑體" w:hAnsi="微軟正黑體" w:cs="Arial Unicode MS" w:hint="eastAsia"/>
-          <w:sz w:val="24"/>
-          <w:szCs w:val="24"/>
-        </w:rPr>
-        <w:t>雞</w:t>
-      </w:r>
-      <w:r>
-        <w:rPr>
-          <w:rFonts w:ascii="微軟正黑體" w:eastAsia="微軟正黑體" w:hAnsi="微軟正黑體" w:cs="Arial Unicode MS" w:hint="eastAsia"/>
-          <w:sz w:val="24"/>
-          <w:szCs w:val="24"/>
-        </w:rPr>
-        <w:t>在終端機電梯裡</w:t>
-      </w:r>
-      <w:r>
-        <w:rPr>
-          <w:rFonts w:ascii="微軟正黑體" w:eastAsia="微軟正黑體" w:hAnsi="微軟正黑體" w:cs="Arial Unicode MS" w:hint="eastAsia"/>
-          <w:sz w:val="24"/>
-          <w:szCs w:val="24"/>
-        </w:rPr>
-        <w:t>亂按按鈕，造成電梯</w:t>
-      </w:r>
-      <w:r>
-        <w:rPr>
-          <w:rFonts w:ascii="微軟正黑體" w:eastAsia="微軟正黑體" w:hAnsi="微軟正黑體" w:cs="Arial Unicode MS" w:hint="eastAsia"/>
-          <w:sz w:val="24"/>
-          <w:szCs w:val="24"/>
-        </w:rPr>
-        <w:t>不停上上下下，這時終端雞大樓的</w:t>
-      </w:r>
-      <w:r>
-        <w:rPr>
-          <w:rFonts w:ascii="微軟正黑體" w:eastAsia="微軟正黑體" w:hAnsi="微軟正黑體" w:cs="Arial Unicode MS" w:hint="eastAsia"/>
-          <w:sz w:val="24"/>
-          <w:szCs w:val="24"/>
-        </w:rPr>
-        <w:t>雞</w:t>
-      </w:r>
-      <w:r>
-        <w:rPr>
-          <w:rFonts w:ascii="微軟正黑體" w:eastAsia="微軟正黑體" w:hAnsi="微軟正黑體" w:cs="Arial Unicode MS" w:hint="eastAsia"/>
-          <w:sz w:val="24"/>
-          <w:szCs w:val="24"/>
-        </w:rPr>
-        <w:t>住戶都知道是廚師雞來了，</w:t>
-      </w:r>
-      <w:r>
-        <w:rPr>
-          <w:rFonts w:ascii="微軟正黑體" w:eastAsia="微軟正黑體" w:hAnsi="微軟正黑體" w:cs="Arial Unicode MS" w:hint="eastAsia"/>
-          <w:sz w:val="24"/>
-          <w:szCs w:val="24"/>
-        </w:rPr>
-        <w:t>許多雞</w:t>
-      </w:r>
-      <w:r>
-        <w:rPr>
-          <w:rFonts w:ascii="微軟正黑體" w:eastAsia="微軟正黑體" w:hAnsi="微軟正黑體" w:cs="Arial Unicode MS" w:hint="eastAsia"/>
-          <w:sz w:val="24"/>
-          <w:szCs w:val="24"/>
-        </w:rPr>
-        <w:t>都迫不及待</w:t>
-      </w:r>
-      <w:r>
-        <w:rPr>
-          <w:rFonts w:ascii="微軟正黑體" w:eastAsia="微軟正黑體" w:hAnsi="微軟正黑體" w:cs="Arial Unicode MS" w:hint="eastAsia"/>
-          <w:sz w:val="24"/>
-          <w:szCs w:val="24"/>
-        </w:rPr>
-        <w:t>地</w:t>
-      </w:r>
-      <w:r>
-        <w:rPr>
-          <w:rFonts w:ascii="微軟正黑體" w:eastAsia="微軟正黑體" w:hAnsi="微軟正黑體" w:cs="Arial Unicode MS" w:hint="eastAsia"/>
-          <w:sz w:val="24"/>
-          <w:szCs w:val="24"/>
-        </w:rPr>
-        <w:t>等在電梯前，</w:t>
-      </w:r>
-      <w:r>
-        <w:rPr>
-          <w:rFonts w:ascii="微軟正黑體" w:eastAsia="微軟正黑體" w:hAnsi="微軟正黑體" w:cs="Arial Unicode MS" w:hint="eastAsia"/>
-          <w:sz w:val="24"/>
-          <w:szCs w:val="24"/>
-        </w:rPr>
-        <w:t>祈禱電梯會</w:t>
-      </w:r>
-      <w:r>
-        <w:rPr>
-          <w:rFonts w:ascii="微軟正黑體" w:eastAsia="微軟正黑體" w:hAnsi="微軟正黑體" w:cs="Arial Unicode MS" w:hint="eastAsia"/>
-          <w:sz w:val="24"/>
-          <w:szCs w:val="24"/>
-        </w:rPr>
-        <w:t>停靠在</w:t>
-      </w:r>
-      <w:r>
-        <w:rPr>
-          <w:rFonts w:ascii="微軟正黑體" w:eastAsia="微軟正黑體" w:hAnsi="微軟正黑體" w:cs="Arial Unicode MS" w:hint="eastAsia"/>
-          <w:sz w:val="24"/>
-          <w:szCs w:val="24"/>
-        </w:rPr>
-        <w:t>自己所在的樓層</w:t>
-      </w:r>
-      <w:r>
-        <w:rPr>
-          <w:rFonts w:ascii="微軟正黑體" w:eastAsia="微軟正黑體" w:hAnsi="微軟正黑體" w:cs="Arial Unicode MS" w:hint="eastAsia"/>
-          <w:sz w:val="24"/>
-          <w:szCs w:val="24"/>
-        </w:rPr>
-        <w:t>。</w:t>
-      </w:r>
-      <w:r>
-        <w:rPr>
-          <w:rFonts w:ascii="微軟正黑體" w:eastAsia="微軟正黑體" w:hAnsi="微軟正黑體" w:cs="Arial Unicode MS" w:hint="eastAsia"/>
-          <w:sz w:val="24"/>
-          <w:szCs w:val="24"/>
-        </w:rPr>
-        <w:t>慶幸的是，</w:t>
-      </w:r>
-      <w:r>
-        <w:rPr>
-          <w:rFonts w:ascii="微軟正黑體" w:eastAsia="微軟正黑體" w:hAnsi="微軟正黑體" w:cs="Arial Unicode MS" w:hint="eastAsia"/>
-          <w:sz w:val="24"/>
-          <w:szCs w:val="24"/>
-        </w:rPr>
-        <w:t>電梯在上升或下降的過程中，經過的每</w:t>
+        <w:t>終端雞大樓是個非常高聳的大樓，因為實在是太高了，因此大樓裡有一座電梯，能夠從1樓直達100000樓。有一天，巨星廚師雞在終端機電梯裡亂按按鈕，造成電梯不停上上下下，這時終端雞大樓的雞住戶都知道是廚師雞來了，許多雞都迫不及待地等在電梯前，祈禱電梯會停靠在自己所在的樓層。慶幸的是，電梯在上升或下降的過程中，經過的每</w:t>
       </w:r>
       <w:proofErr w:type="gramStart"/>
       <w:r>
@@ -305,23 +89,7 @@
           <w:sz w:val="24"/>
           <w:szCs w:val="24"/>
         </w:rPr>
-        <w:t>樓層</w:t>
-      </w:r>
-      <w:r>
-        <w:rPr>
-          <w:rFonts w:ascii="微軟正黑體" w:eastAsia="微軟正黑體" w:hAnsi="微軟正黑體" w:cs="Arial Unicode MS" w:hint="eastAsia"/>
-          <w:sz w:val="24"/>
-          <w:szCs w:val="24"/>
-        </w:rPr>
-        <w:t>都會停靠</w:t>
-      </w:r>
-      <w:r>
-        <w:rPr>
-          <w:rFonts w:ascii="微軟正黑體" w:eastAsia="微軟正黑體" w:hAnsi="微軟正黑體" w:cs="Arial Unicode MS" w:hint="eastAsia"/>
-          <w:sz w:val="24"/>
-          <w:szCs w:val="24"/>
-        </w:rPr>
-        <w:t>，因此大大增加了粉絲進入電梯的機會。</w:t>
+        <w:t>樓層都會停靠，因此大大增加了粉絲進入電梯的機會。</w:t>
       </w:r>
     </w:p>
     <w:p>
@@ -341,159 +109,7 @@
           <w:sz w:val="24"/>
           <w:szCs w:val="24"/>
         </w:rPr>
-        <w:t xml:space="preserve">　　</w:t>
-      </w:r>
-      <w:r>
-        <w:rPr>
-          <w:rFonts w:ascii="微軟正黑體" w:eastAsia="微軟正黑體" w:hAnsi="微軟正黑體" w:cs="Arial Unicode MS" w:hint="eastAsia"/>
-          <w:sz w:val="24"/>
-          <w:szCs w:val="24"/>
-        </w:rPr>
-        <w:t>廚師雞</w:t>
-      </w:r>
-      <w:r>
-        <w:rPr>
-          <w:rFonts w:ascii="微軟正黑體" w:eastAsia="微軟正黑體" w:hAnsi="微軟正黑體" w:cs="Arial Unicode MS" w:hint="eastAsia"/>
-          <w:sz w:val="24"/>
-          <w:szCs w:val="24"/>
-        </w:rPr>
-        <w:t>為了</w:t>
-      </w:r>
-      <w:r>
-        <w:rPr>
-          <w:rFonts w:ascii="微軟正黑體" w:eastAsia="微軟正黑體" w:hAnsi="微軟正黑體" w:cs="Arial Unicode MS" w:hint="eastAsia"/>
-          <w:sz w:val="24"/>
-          <w:szCs w:val="24"/>
-        </w:rPr>
-        <w:t>提前</w:t>
-      </w:r>
-      <w:r>
-        <w:rPr>
-          <w:rFonts w:ascii="微軟正黑體" w:eastAsia="微軟正黑體" w:hAnsi="微軟正黑體" w:cs="Arial Unicode MS" w:hint="eastAsia"/>
-          <w:sz w:val="24"/>
-          <w:szCs w:val="24"/>
-        </w:rPr>
-        <w:t>準備</w:t>
-      </w:r>
-      <w:r>
-        <w:rPr>
-          <w:rFonts w:ascii="微軟正黑體" w:eastAsia="微軟正黑體" w:hAnsi="微軟正黑體" w:cs="Arial Unicode MS" w:hint="eastAsia"/>
-          <w:sz w:val="24"/>
-          <w:szCs w:val="24"/>
-        </w:rPr>
-        <w:t>足夠的</w:t>
-      </w:r>
-      <w:r>
-        <w:rPr>
-          <w:rFonts w:ascii="微軟正黑體" w:eastAsia="微軟正黑體" w:hAnsi="微軟正黑體" w:cs="Arial Unicode MS" w:hint="eastAsia"/>
-          <w:sz w:val="24"/>
-          <w:szCs w:val="24"/>
-        </w:rPr>
-        <w:t>布丁</w:t>
-      </w:r>
-      <w:r>
-        <w:rPr>
-          <w:rFonts w:ascii="微軟正黑體" w:eastAsia="微軟正黑體" w:hAnsi="微軟正黑體" w:cs="Arial Unicode MS" w:hint="eastAsia"/>
-          <w:sz w:val="24"/>
-          <w:szCs w:val="24"/>
-        </w:rPr>
-        <w:t>給粉絲們</w:t>
-      </w:r>
-      <w:r>
-        <w:rPr>
-          <w:rFonts w:ascii="微軟正黑體" w:eastAsia="微軟正黑體" w:hAnsi="微軟正黑體" w:cs="Arial Unicode MS" w:hint="eastAsia"/>
-          <w:sz w:val="24"/>
-          <w:szCs w:val="24"/>
-        </w:rPr>
-        <w:t>，於是</w:t>
-      </w:r>
-      <w:r>
-        <w:rPr>
-          <w:rFonts w:ascii="微軟正黑體" w:eastAsia="微軟正黑體" w:hAnsi="微軟正黑體" w:cs="Arial Unicode MS" w:hint="eastAsia"/>
-          <w:sz w:val="24"/>
-          <w:szCs w:val="24"/>
-        </w:rPr>
-        <w:t>透過</w:t>
-      </w:r>
-      <w:r>
-        <w:rPr>
-          <w:rFonts w:ascii="微軟正黑體" w:eastAsia="微軟正黑體" w:hAnsi="微軟正黑體" w:cs="Arial Unicode MS" w:hint="eastAsia"/>
-          <w:sz w:val="24"/>
-          <w:szCs w:val="24"/>
-        </w:rPr>
-        <w:t>偵查雞</w:t>
-      </w:r>
-      <w:r>
-        <w:rPr>
-          <w:rFonts w:ascii="微軟正黑體" w:eastAsia="微軟正黑體" w:hAnsi="微軟正黑體" w:cs="Arial Unicode MS" w:hint="eastAsia"/>
-          <w:sz w:val="24"/>
-          <w:szCs w:val="24"/>
-        </w:rPr>
-        <w:t>調查哪些</w:t>
-      </w:r>
-      <w:r>
-        <w:rPr>
-          <w:rFonts w:ascii="微軟正黑體" w:eastAsia="微軟正黑體" w:hAnsi="微軟正黑體" w:cs="Arial Unicode MS" w:hint="eastAsia"/>
-          <w:sz w:val="24"/>
-          <w:szCs w:val="24"/>
-        </w:rPr>
-        <w:t>樓層</w:t>
-      </w:r>
-      <w:r>
-        <w:rPr>
-          <w:rFonts w:ascii="微軟正黑體" w:eastAsia="微軟正黑體" w:hAnsi="微軟正黑體" w:cs="Arial Unicode MS" w:hint="eastAsia"/>
-          <w:sz w:val="24"/>
-          <w:szCs w:val="24"/>
-        </w:rPr>
-        <w:t>有</w:t>
-      </w:r>
-      <w:r>
-        <w:rPr>
-          <w:rFonts w:ascii="微軟正黑體" w:eastAsia="微軟正黑體" w:hAnsi="微軟正黑體" w:cs="Arial Unicode MS" w:hint="eastAsia"/>
-          <w:sz w:val="24"/>
-          <w:szCs w:val="24"/>
-        </w:rPr>
-        <w:t>雞在電梯門前等候</w:t>
-      </w:r>
-      <w:r>
-        <w:rPr>
-          <w:rFonts w:ascii="微軟正黑體" w:eastAsia="微軟正黑體" w:hAnsi="微軟正黑體" w:cs="Arial Unicode MS" w:hint="eastAsia"/>
-          <w:sz w:val="24"/>
-          <w:szCs w:val="24"/>
-        </w:rPr>
-        <w:t>，</w:t>
-      </w:r>
-      <w:r>
-        <w:rPr>
-          <w:rFonts w:ascii="微軟正黑體" w:eastAsia="微軟正黑體" w:hAnsi="微軟正黑體" w:cs="Arial Unicode MS" w:hint="eastAsia"/>
-          <w:sz w:val="24"/>
-          <w:szCs w:val="24"/>
-        </w:rPr>
-        <w:t>以此</w:t>
-      </w:r>
-      <w:r>
-        <w:rPr>
-          <w:rFonts w:ascii="微軟正黑體" w:eastAsia="微軟正黑體" w:hAnsi="微軟正黑體" w:cs="Arial Unicode MS" w:hint="eastAsia"/>
-          <w:sz w:val="24"/>
-          <w:szCs w:val="24"/>
-        </w:rPr>
-        <w:t>確定有多少雞</w:t>
-      </w:r>
-      <w:r>
-        <w:rPr>
-          <w:rFonts w:ascii="微軟正黑體" w:eastAsia="微軟正黑體" w:hAnsi="微軟正黑體" w:cs="Arial Unicode MS" w:hint="eastAsia"/>
-          <w:sz w:val="24"/>
-          <w:szCs w:val="24"/>
-        </w:rPr>
-        <w:t>能夠進入電梯</w:t>
-      </w:r>
-      <w:r>
-        <w:rPr>
-          <w:rFonts w:ascii="微軟正黑體" w:eastAsia="微軟正黑體" w:hAnsi="微軟正黑體" w:cs="Arial Unicode MS" w:hint="eastAsia"/>
-          <w:sz w:val="24"/>
-          <w:szCs w:val="24"/>
-        </w:rPr>
-        <w:t>拜訪</w:t>
+        <w:t xml:space="preserve">　　廚師雞為了提前準備足夠的布丁給粉絲們，於是透過偵查雞調查哪些樓層有雞在電梯門前等候，以此確定有多少雞能夠進入電梯拜訪</w:t>
       </w:r>
       <w:proofErr w:type="gramStart"/>
       <w:r>
@@ -511,15 +127,7 @@
           <w:sz w:val="24"/>
           <w:szCs w:val="24"/>
         </w:rPr>
-        <w:t>。請你幫忙寫一個程式，</w:t>
-      </w:r>
-      <w:r>
-        <w:rPr>
-          <w:rFonts w:ascii="微軟正黑體" w:eastAsia="微軟正黑體" w:hAnsi="微軟正黑體" w:cs="Arial Unicode MS" w:hint="eastAsia"/>
-          <w:sz w:val="24"/>
-          <w:szCs w:val="24"/>
-        </w:rPr>
-        <w:t>計算有多少雞能夠進入電梯拜訪</w:t>
+        <w:t>。請你幫忙寫一個程式，計算有多少雞能夠進入電梯拜訪</w:t>
       </w:r>
       <w:proofErr w:type="gramStart"/>
       <w:r>
@@ -704,7 +312,24 @@
           <w:sz w:val="24"/>
           <w:szCs w:val="24"/>
         </w:rPr>
-        <w:t>100000)</w:t>
+        <w:t>10</w:t>
+      </w:r>
+      <w:r>
+        <w:rPr>
+          <w:rFonts w:ascii="微軟正黑體" w:eastAsia="微軟正黑體" w:hAnsi="微軟正黑體" w:cs="Arial Unicode MS" w:hint="eastAsia"/>
+          <w:sz w:val="24"/>
+          <w:szCs w:val="24"/>
+          <w:vertAlign w:val="superscript"/>
+        </w:rPr>
+        <w:t>5</w:t>
+      </w:r>
+      <w:r>
+        <w:rPr>
+          <w:rFonts w:ascii="微軟正黑體" w:eastAsia="微軟正黑體" w:hAnsi="微軟正黑體" w:cs="Arial Unicode MS"/>
+          <w:sz w:val="24"/>
+          <w:szCs w:val="24"/>
+        </w:rPr>
+        <w:t>)</w:t>
       </w:r>
       <w:r>
         <w:rPr>
@@ -836,7 +461,24 @@
           <w:sz w:val="24"/>
           <w:szCs w:val="24"/>
         </w:rPr>
-        <w:t>100000)</w:t>
+        <w:t>10</w:t>
+      </w:r>
+      <w:r>
+        <w:rPr>
+          <w:rFonts w:ascii="微軟正黑體" w:eastAsia="微軟正黑體" w:hAnsi="微軟正黑體" w:cs="Arial Unicode MS" w:hint="eastAsia"/>
+          <w:sz w:val="24"/>
+          <w:szCs w:val="24"/>
+          <w:vertAlign w:val="superscript"/>
+        </w:rPr>
+        <w:t>5</w:t>
+      </w:r>
+      <w:r>
+        <w:rPr>
+          <w:rFonts w:ascii="微軟正黑體" w:eastAsia="微軟正黑體" w:hAnsi="微軟正黑體" w:cs="Arial Unicode MS"/>
+          <w:sz w:val="24"/>
+          <w:szCs w:val="24"/>
+        </w:rPr>
+        <w:t>)</w:t>
       </w:r>
       <w:r>
         <w:rPr>
@@ -936,7 +578,24 @@
           <w:sz w:val="24"/>
           <w:szCs w:val="24"/>
         </w:rPr>
-        <w:t>100000)</w:t>
+        <w:t>10</w:t>
+      </w:r>
+      <w:r>
+        <w:rPr>
+          <w:rFonts w:ascii="微軟正黑體" w:eastAsia="微軟正黑體" w:hAnsi="微軟正黑體" w:cs="Arial Unicode MS" w:hint="eastAsia"/>
+          <w:sz w:val="24"/>
+          <w:szCs w:val="24"/>
+          <w:vertAlign w:val="superscript"/>
+        </w:rPr>
+        <w:t>5</w:t>
+      </w:r>
+      <w:r>
+        <w:rPr>
+          <w:rFonts w:ascii="微軟正黑體" w:eastAsia="微軟正黑體" w:hAnsi="微軟正黑體" w:cs="Arial Unicode MS"/>
+          <w:sz w:val="24"/>
+          <w:szCs w:val="24"/>
+        </w:rPr>
+        <w:t>)</w:t>
       </w:r>
       <w:r>
         <w:rPr>
@@ -1055,39 +714,7 @@
           <w:sz w:val="24"/>
           <w:szCs w:val="24"/>
         </w:rPr>
-        <w:t>總共有</w:t>
-      </w:r>
-      <w:r>
-        <w:rPr>
-          <w:rFonts w:ascii="微軟正黑體" w:eastAsia="微軟正黑體" w:hAnsi="微軟正黑體" w:cs="Arial Unicode MS" w:hint="eastAsia"/>
-          <w:sz w:val="24"/>
-          <w:szCs w:val="24"/>
-        </w:rPr>
-        <w:t>n</w:t>
-      </w:r>
-      <w:r>
-        <w:rPr>
-          <w:rFonts w:ascii="微軟正黑體" w:eastAsia="微軟正黑體" w:hAnsi="微軟正黑體" w:cs="Arial Unicode MS" w:hint="eastAsia"/>
-          <w:sz w:val="24"/>
-          <w:szCs w:val="24"/>
-        </w:rPr>
-        <w:t>隻雞可以</w:t>
-      </w:r>
-      <w:r>
-        <w:rPr>
-          <w:rFonts w:ascii="微軟正黑體" w:eastAsia="微軟正黑體" w:hAnsi="微軟正黑體" w:cs="Arial Unicode MS" w:hint="eastAsia"/>
-          <w:sz w:val="24"/>
-          <w:szCs w:val="24"/>
-        </w:rPr>
-        <w:t>進入</w:t>
-      </w:r>
-      <w:r>
-        <w:rPr>
-          <w:rFonts w:ascii="微軟正黑體" w:eastAsia="微軟正黑體" w:hAnsi="微軟正黑體" w:cs="Arial Unicode MS" w:hint="eastAsia"/>
-          <w:sz w:val="24"/>
-          <w:szCs w:val="24"/>
-        </w:rPr>
-        <w:t>電梯。</w:t>
+        <w:t>總共有n隻雞可以進入電梯。</w:t>
       </w:r>
     </w:p>
     <w:p>
@@ -1837,87 +1464,7 @@
           <w:sz w:val="24"/>
           <w:szCs w:val="24"/>
         </w:rPr>
-        <w:t>1中，電梯會從1樓上升到10樓，</w:t>
-      </w:r>
-      <w:r>
-        <w:rPr>
-          <w:rFonts w:ascii="微軟正黑體" w:eastAsia="微軟正黑體" w:hAnsi="微軟正黑體" w:cs="Arial Unicode MS" w:hint="eastAsia"/>
-          <w:sz w:val="24"/>
-          <w:szCs w:val="24"/>
-        </w:rPr>
-        <w:t>所以在</w:t>
-      </w:r>
-      <w:r>
-        <w:rPr>
-          <w:rFonts w:ascii="微軟正黑體" w:eastAsia="微軟正黑體" w:hAnsi="微軟正黑體" w:cs="Arial Unicode MS" w:hint="eastAsia"/>
-          <w:sz w:val="24"/>
-          <w:szCs w:val="24"/>
-        </w:rPr>
-        <w:t>1~10樓的雞都能夠</w:t>
-      </w:r>
-      <w:r>
-        <w:rPr>
-          <w:rFonts w:ascii="微軟正黑體" w:eastAsia="微軟正黑體" w:hAnsi="微軟正黑體" w:cs="Arial Unicode MS" w:hint="eastAsia"/>
-          <w:sz w:val="24"/>
-          <w:szCs w:val="24"/>
-        </w:rPr>
-        <w:t>進入</w:t>
-      </w:r>
-      <w:r>
-        <w:rPr>
-          <w:rFonts w:ascii="微軟正黑體" w:eastAsia="微軟正黑體" w:hAnsi="微軟正黑體" w:cs="Arial Unicode MS" w:hint="eastAsia"/>
-          <w:sz w:val="24"/>
-          <w:szCs w:val="24"/>
-        </w:rPr>
-        <w:t>電梯，</w:t>
-      </w:r>
-      <w:r>
-        <w:rPr>
-          <w:rFonts w:ascii="微軟正黑體" w:eastAsia="微軟正黑體" w:hAnsi="微軟正黑體" w:cs="Arial Unicode MS" w:hint="eastAsia"/>
-          <w:sz w:val="24"/>
-          <w:szCs w:val="24"/>
-        </w:rPr>
-        <w:t>因此總共有3隻雞</w:t>
-      </w:r>
-      <w:r>
-        <w:rPr>
-          <w:rFonts w:ascii="微軟正黑體" w:eastAsia="微軟正黑體" w:hAnsi="微軟正黑體" w:cs="Arial Unicode MS" w:hint="eastAsia"/>
-          <w:sz w:val="24"/>
-          <w:szCs w:val="24"/>
-        </w:rPr>
-        <w:t>，</w:t>
-      </w:r>
-      <w:r>
-        <w:rPr>
-          <w:rFonts w:ascii="微軟正黑體" w:eastAsia="微軟正黑體" w:hAnsi="微軟正黑體" w:cs="Arial Unicode MS" w:hint="eastAsia"/>
-          <w:sz w:val="24"/>
-          <w:szCs w:val="24"/>
-        </w:rPr>
-        <w:t>分別</w:t>
-      </w:r>
-      <w:r>
-        <w:rPr>
-          <w:rFonts w:ascii="微軟正黑體" w:eastAsia="微軟正黑體" w:hAnsi="微軟正黑體" w:cs="Arial Unicode MS" w:hint="eastAsia"/>
-          <w:sz w:val="24"/>
-          <w:szCs w:val="24"/>
-        </w:rPr>
-        <w:t>是</w:t>
-      </w:r>
-      <w:r>
-        <w:rPr>
-          <w:rFonts w:ascii="微軟正黑體" w:eastAsia="微軟正黑體" w:hAnsi="微軟正黑體" w:cs="Arial Unicode MS" w:hint="eastAsia"/>
-          <w:sz w:val="24"/>
-          <w:szCs w:val="24"/>
-        </w:rPr>
-        <w:t>在2、5、9樓的雞</w:t>
-      </w:r>
-      <w:r>
-        <w:rPr>
-          <w:rFonts w:ascii="微軟正黑體" w:eastAsia="微軟正黑體" w:hAnsi="微軟正黑體" w:cs="Arial Unicode MS" w:hint="eastAsia"/>
-          <w:sz w:val="24"/>
-          <w:szCs w:val="24"/>
-        </w:rPr>
-        <w:t>。</w:t>
+        <w:t>1中，電梯會從1樓上升到10樓，所以在1~10樓的雞都能夠進入電梯，因此總共有3隻雞，分別是在2、5、9樓的雞。</w:t>
       </w:r>
     </w:p>
     <w:p>
@@ -1952,39 +1499,7 @@
           <w:sz w:val="24"/>
           <w:szCs w:val="24"/>
         </w:rPr>
-        <w:t>2中</w:t>
-      </w:r>
-      <w:r>
-        <w:rPr>
-          <w:rFonts w:ascii="微軟正黑體" w:eastAsia="微軟正黑體" w:hAnsi="微軟正黑體" w:cs="Arial Unicode MS" w:hint="eastAsia"/>
-          <w:sz w:val="24"/>
-          <w:szCs w:val="24"/>
-        </w:rPr>
-        <w:t>，電梯從10樓</w:t>
-      </w:r>
-      <w:r>
-        <w:rPr>
-          <w:rFonts w:ascii="微軟正黑體" w:eastAsia="微軟正黑體" w:hAnsi="微軟正黑體" w:cs="Arial Unicode MS" w:hint="eastAsia"/>
-          <w:sz w:val="24"/>
-          <w:szCs w:val="24"/>
-        </w:rPr>
-        <w:t>下降到1樓，同樣是在1~10樓的雞能夠</w:t>
-      </w:r>
-      <w:r>
-        <w:rPr>
-          <w:rFonts w:ascii="微軟正黑體" w:eastAsia="微軟正黑體" w:hAnsi="微軟正黑體" w:cs="Arial Unicode MS" w:hint="eastAsia"/>
-          <w:sz w:val="24"/>
-          <w:szCs w:val="24"/>
-        </w:rPr>
-        <w:t>進入</w:t>
-      </w:r>
-      <w:r>
-        <w:rPr>
-          <w:rFonts w:ascii="微軟正黑體" w:eastAsia="微軟正黑體" w:hAnsi="微軟正黑體" w:cs="Arial Unicode MS" w:hint="eastAsia"/>
-          <w:sz w:val="24"/>
-          <w:szCs w:val="24"/>
-        </w:rPr>
-        <w:t>電梯，因此答案與</w:t>
+        <w:t>2中，電梯從10樓下降到1樓，同樣是在1~10樓的雞能夠進入電梯，因此答案與</w:t>
       </w:r>
       <w:proofErr w:type="gramStart"/>
       <w:r>
@@ -2038,127 +1553,7 @@
           <w:sz w:val="24"/>
           <w:szCs w:val="24"/>
         </w:rPr>
-        <w:t>3中</w:t>
-      </w:r>
-      <w:r>
-        <w:rPr>
-          <w:rFonts w:ascii="微軟正黑體" w:eastAsia="微軟正黑體" w:hAnsi="微軟正黑體" w:cs="Arial Unicode MS" w:hint="eastAsia"/>
-          <w:sz w:val="24"/>
-          <w:szCs w:val="24"/>
-        </w:rPr>
-        <w:t>，電梯從10樓下降到1樓時</w:t>
-      </w:r>
-      <w:r>
-        <w:rPr>
-          <w:rFonts w:ascii="微軟正黑體" w:eastAsia="微軟正黑體" w:hAnsi="微軟正黑體" w:cs="Arial Unicode MS" w:hint="eastAsia"/>
-          <w:sz w:val="24"/>
-          <w:szCs w:val="24"/>
-        </w:rPr>
-        <w:t>，</w:t>
-      </w:r>
-      <w:r>
-        <w:rPr>
-          <w:rFonts w:ascii="微軟正黑體" w:eastAsia="微軟正黑體" w:hAnsi="微軟正黑體" w:cs="Arial Unicode MS" w:hint="eastAsia"/>
-          <w:sz w:val="24"/>
-          <w:szCs w:val="24"/>
-        </w:rPr>
-        <w:t>2、5、9樓的雞能夠</w:t>
-      </w:r>
-      <w:r>
-        <w:rPr>
-          <w:rFonts w:ascii="微軟正黑體" w:eastAsia="微軟正黑體" w:hAnsi="微軟正黑體" w:cs="Arial Unicode MS" w:hint="eastAsia"/>
-          <w:sz w:val="24"/>
-          <w:szCs w:val="24"/>
-        </w:rPr>
-        <w:t>進入</w:t>
-      </w:r>
-      <w:r>
-        <w:rPr>
-          <w:rFonts w:ascii="微軟正黑體" w:eastAsia="微軟正黑體" w:hAnsi="微軟正黑體" w:cs="Arial Unicode MS" w:hint="eastAsia"/>
-          <w:sz w:val="24"/>
-          <w:szCs w:val="24"/>
-        </w:rPr>
-        <w:t>電梯</w:t>
-      </w:r>
-      <w:r>
-        <w:rPr>
-          <w:rFonts w:ascii="微軟正黑體" w:eastAsia="微軟正黑體" w:hAnsi="微軟正黑體" w:cs="Arial Unicode MS" w:hint="eastAsia"/>
-          <w:sz w:val="24"/>
-          <w:szCs w:val="24"/>
-        </w:rPr>
-        <w:t>；</w:t>
-      </w:r>
-      <w:r>
-        <w:rPr>
-          <w:rFonts w:ascii="微軟正黑體" w:eastAsia="微軟正黑體" w:hAnsi="微軟正黑體" w:cs="Arial Unicode MS" w:hint="eastAsia"/>
-          <w:sz w:val="24"/>
-          <w:szCs w:val="24"/>
-        </w:rPr>
-        <w:t>電梯從1樓上升到15樓時，</w:t>
-      </w:r>
-      <w:r>
-        <w:rPr>
-          <w:rFonts w:ascii="微軟正黑體" w:eastAsia="微軟正黑體" w:hAnsi="微軟正黑體" w:cs="Arial Unicode MS" w:hint="eastAsia"/>
-          <w:sz w:val="24"/>
-          <w:szCs w:val="24"/>
-        </w:rPr>
-        <w:t>13樓的雞能夠</w:t>
-      </w:r>
-      <w:r>
-        <w:rPr>
-          <w:rFonts w:ascii="微軟正黑體" w:eastAsia="微軟正黑體" w:hAnsi="微軟正黑體" w:cs="Arial Unicode MS" w:hint="eastAsia"/>
-          <w:sz w:val="24"/>
-          <w:szCs w:val="24"/>
-        </w:rPr>
-        <w:t>進入</w:t>
-      </w:r>
-      <w:r>
-        <w:rPr>
-          <w:rFonts w:ascii="微軟正黑體" w:eastAsia="微軟正黑體" w:hAnsi="微軟正黑體" w:cs="Arial Unicode MS" w:hint="eastAsia"/>
-          <w:sz w:val="24"/>
-          <w:szCs w:val="24"/>
-        </w:rPr>
-        <w:t>電梯</w:t>
-      </w:r>
-      <w:r>
-        <w:rPr>
-          <w:rFonts w:ascii="微軟正黑體" w:eastAsia="微軟正黑體" w:hAnsi="微軟正黑體" w:cs="Arial Unicode MS" w:hint="eastAsia"/>
-          <w:sz w:val="24"/>
-          <w:szCs w:val="24"/>
-        </w:rPr>
-        <w:t>，因此總共有</w:t>
-      </w:r>
-      <w:r>
-        <w:rPr>
-          <w:rFonts w:ascii="微軟正黑體" w:eastAsia="微軟正黑體" w:hAnsi="微軟正黑體" w:cs="Arial Unicode MS" w:hint="eastAsia"/>
-          <w:sz w:val="24"/>
-          <w:szCs w:val="24"/>
-        </w:rPr>
-        <w:t>4隻雞能夠</w:t>
-      </w:r>
-      <w:r>
-        <w:rPr>
-          <w:rFonts w:ascii="微軟正黑體" w:eastAsia="微軟正黑體" w:hAnsi="微軟正黑體" w:cs="Arial Unicode MS" w:hint="eastAsia"/>
-          <w:sz w:val="24"/>
-          <w:szCs w:val="24"/>
-        </w:rPr>
-        <w:t>進入</w:t>
-      </w:r>
-      <w:r>
-        <w:rPr>
-          <w:rFonts w:ascii="微軟正黑體" w:eastAsia="微軟正黑體" w:hAnsi="微軟正黑體" w:cs="Arial Unicode MS" w:hint="eastAsia"/>
-          <w:sz w:val="24"/>
-          <w:szCs w:val="24"/>
-        </w:rPr>
-        <w:t>電梯</w:t>
-      </w:r>
-      <w:r>
-        <w:rPr>
-          <w:rFonts w:ascii="微軟正黑體" w:eastAsia="微軟正黑體" w:hAnsi="微軟正黑體" w:cs="Arial Unicode MS" w:hint="eastAsia"/>
-          <w:sz w:val="24"/>
-          <w:szCs w:val="24"/>
-        </w:rPr>
-        <w:t>，分別是2、5、9、13樓的雞。</w:t>
+        <w:t>3中，電梯從10樓下降到1樓時，2、5、9樓的雞能夠進入電梯；電梯從1樓上升到15樓時，13樓的雞能夠進入電梯，因此總共有4隻雞能夠進入電梯，分別是2、5、9、13樓的雞。</w:t>
       </w:r>
     </w:p>
     <w:p>
@@ -2647,15 +2042,7 @@
                 <w:sz w:val="24"/>
                 <w:szCs w:val="24"/>
               </w:rPr>
-              <w:t>0~#</w:t>
-            </w:r>
-            <w:r>
-              <w:rPr>
-                <w:rFonts w:ascii="微軟正黑體" w:eastAsia="微軟正黑體" w:hAnsi="微軟正黑體" w:hint="eastAsia"/>
-                <w:sz w:val="24"/>
-                <w:szCs w:val="24"/>
-              </w:rPr>
-              <w:t>4</w:t>
+              <w:t>0~#4</w:t>
             </w:r>
           </w:p>
         </w:tc>
@@ -2817,15 +2204,7 @@
                 <w:sz w:val="24"/>
                 <w:szCs w:val="24"/>
               </w:rPr>
-              <w:t>100</w:t>
-            </w:r>
-            <w:r>
-              <w:rPr>
-                <w:rFonts w:ascii="微軟正黑體" w:eastAsia="微軟正黑體" w:hAnsi="微軟正黑體" w:cs="Arial Unicode MS" w:hint="eastAsia"/>
-                <w:sz w:val="24"/>
-                <w:szCs w:val="24"/>
-              </w:rPr>
-              <w:t>，且電梯只會上樓</w:t>
+              <w:t>100，且電梯只會上樓</w:t>
             </w:r>
           </w:p>
         </w:tc>
@@ -2877,23 +2256,7 @@
                 <w:sz w:val="24"/>
                 <w:szCs w:val="24"/>
               </w:rPr>
-              <w:t>5</w:t>
-            </w:r>
-            <w:r>
-              <w:rPr>
-                <w:rFonts w:ascii="微軟正黑體" w:eastAsia="微軟正黑體" w:hAnsi="微軟正黑體" w:hint="eastAsia"/>
-                <w:sz w:val="24"/>
-                <w:szCs w:val="24"/>
-              </w:rPr>
-              <w:t>~#</w:t>
-            </w:r>
-            <w:r>
-              <w:rPr>
-                <w:rFonts w:ascii="微軟正黑體" w:eastAsia="微軟正黑體" w:hAnsi="微軟正黑體" w:hint="eastAsia"/>
-                <w:sz w:val="24"/>
-                <w:szCs w:val="24"/>
-              </w:rPr>
-              <w:t>9</w:t>
+              <w:t>5~#9</w:t>
             </w:r>
           </w:p>
         </w:tc>
@@ -2931,15 +2294,7 @@
                 <w:sz w:val="24"/>
                 <w:szCs w:val="24"/>
               </w:rPr>
-              <w:t>1</w:t>
-            </w:r>
-            <w:r>
-              <w:rPr>
-                <w:rFonts w:ascii="微軟正黑體" w:eastAsia="微軟正黑體" w:hAnsi="微軟正黑體" w:hint="eastAsia"/>
-                <w:sz w:val="24"/>
-                <w:szCs w:val="24"/>
-              </w:rPr>
-              <w:t>0</w:t>
+              <w:t>10</w:t>
             </w:r>
             <w:r>
               <w:rPr>
@@ -3076,31 +2431,7 @@
                 <w:sz w:val="24"/>
                 <w:szCs w:val="24"/>
               </w:rPr>
-              <w:t>1</w:t>
-            </w:r>
-            <w:r>
-              <w:rPr>
-                <w:rFonts w:ascii="微軟正黑體" w:eastAsia="微軟正黑體" w:hAnsi="微軟正黑體" w:hint="eastAsia"/>
-                <w:sz w:val="24"/>
-                <w:szCs w:val="24"/>
-              </w:rPr>
-              <w:t>0</w:t>
-            </w:r>
-            <w:r>
-              <w:rPr>
-                <w:rFonts w:ascii="微軟正黑體" w:eastAsia="微軟正黑體" w:hAnsi="微軟正黑體" w:hint="eastAsia"/>
-                <w:sz w:val="24"/>
-                <w:szCs w:val="24"/>
-              </w:rPr>
-              <w:t>~#</w:t>
-            </w:r>
-            <w:r>
-              <w:rPr>
-                <w:rFonts w:ascii="微軟正黑體" w:eastAsia="微軟正黑體" w:hAnsi="微軟正黑體" w:hint="eastAsia"/>
-                <w:sz w:val="24"/>
-                <w:szCs w:val="24"/>
-              </w:rPr>
-              <w:t>29</w:t>
+              <w:t>10~#29</w:t>
             </w:r>
           </w:p>
         </w:tc>
@@ -3222,6 +2553,7 @@
       </w:tr>
     </w:tbl>
     <w:p/>
+    <w:p/>
     <w:sectPr>
       <w:pgSz w:w="11909" w:h="16834"/>
       <w:pgMar w:top="1440" w:right="1440" w:bottom="1440" w:left="1440" w:header="720" w:footer="720" w:gutter="0"/>
@@ -3230,6 +2562,56 @@
     </w:sectPr>
   </w:body>
 </w:document>
+</file>
+
+<file path=word/endnotes.xml><?xml version="1.0" encoding="utf-8"?>
+<w:endnotes xmlns:wpc="http://schemas.microsoft.com/office/word/2010/wordprocessingCanvas" xmlns:cx="http://schemas.microsoft.com/office/drawing/2014/chartex" xmlns:cx1="http://schemas.microsoft.com/office/drawing/2015/9/8/chartex" xmlns:cx2="http://schemas.microsoft.com/office/drawing/2015/10/21/chartex" xmlns:cx3="http://schemas.microsoft.com/office/drawing/2016/5/9/chartex" xmlns:cx4="http://schemas.microsoft.com/office/drawing/2016/5/10/chartex" xmlns:cx5="http://schemas.microsoft.com/office/drawing/2016/5/11/chartex" xmlns:cx6="http://schemas.microsoft.com/office/drawing/2016/5/12/chartex" xmlns:cx7="http://schemas.microsoft.com/office/drawing/2016/5/13/chartex" xmlns:cx8="http://schemas.microsoft.com/office/drawing/2016/5/14/chartex" xmlns:mc="http://schemas.openxmlformats.org/markup-compatibility/2006" xmlns:aink="http://schemas.microsoft.com/office/drawing/2016/ink" xmlns:am3d="http://schemas.microsoft.com/office/drawing/2017/model3d" xmlns:o="urn:schemas-microsoft-com:office:office" xmlns:oel="http://schemas.microsoft.com/office/2019/extlst" xmlns:r="http://schemas.openxmlformats.org/officeDocument/2006/relationships" xmlns:m="http://schemas.openxmlformats.org/officeDocument/2006/math" xmlns:v="urn:schemas-microsoft-com:vml" xmlns:wp14="http://schemas.microsoft.com/office/word/2010/wordprocessingDrawing" xmlns:wp="http://schemas.openxmlformats.org/drawingml/2006/wordprocessingDrawing" xmlns:w10="urn:schemas-microsoft-com:office:word" xmlns:w="http://schemas.openxmlformats.org/wordprocessingml/2006/main" xmlns:w14="http://schemas.microsoft.com/office/word/2010/wordml" xmlns:w15="http://schemas.microsoft.com/office/word/2012/wordml" xmlns:w16cex="http://schemas.microsoft.com/office/word/2018/wordml/cex" xmlns:w16cid="http://schemas.microsoft.com/office/word/2016/wordml/cid" xmlns:w16="http://schemas.microsoft.com/office/word/2018/wordml" xmlns:w16sdtdh="http://schemas.microsoft.com/office/word/2020/wordml/sdtdatahash" xmlns:w16se="http://schemas.microsoft.com/office/word/2015/wordml/symex" xmlns:wpg="http://schemas.microsoft.com/office/word/2010/wordprocessingGroup" xmlns:wpi="http://schemas.microsoft.com/office/word/2010/wordprocessingInk" xmlns:wne="http://schemas.microsoft.com/office/word/2006/wordml" xmlns:wps="http://schemas.microsoft.com/office/word/2010/wordprocessingShape" mc:Ignorable="w14 w15 w16se w16cid w16 w16cex w16sdtdh wp14">
+  <w:endnote w:type="separator" w:id="-1">
+    <w:p>
+      <w:pPr>
+        <w:spacing w:line="240" w:lineRule="auto"/>
+      </w:pPr>
+      <w:r>
+        <w:separator/>
+      </w:r>
+    </w:p>
+  </w:endnote>
+  <w:endnote w:type="continuationSeparator" w:id="0">
+    <w:p>
+      <w:pPr>
+        <w:spacing w:line="240" w:lineRule="auto"/>
+      </w:pPr>
+      <w:r>
+        <w:continuationSeparator/>
+      </w:r>
+    </w:p>
+  </w:endnote>
+</w:endnotes>
+</file>
+
+<file path=word/footnotes.xml><?xml version="1.0" encoding="utf-8"?>
+<w:footnotes xmlns:wpc="http://schemas.microsoft.com/office/word/2010/wordprocessingCanvas" xmlns:cx="http://schemas.microsoft.com/office/drawing/2014/chartex" xmlns:cx1="http://schemas.microsoft.com/office/drawing/2015/9/8/chartex" xmlns:cx2="http://schemas.microsoft.com/office/drawing/2015/10/21/chartex" xmlns:cx3="http://schemas.microsoft.com/office/drawing/2016/5/9/chartex" xmlns:cx4="http://schemas.microsoft.com/office/drawing/2016/5/10/chartex" xmlns:cx5="http://schemas.microsoft.com/office/drawing/2016/5/11/chartex" xmlns:cx6="http://schemas.microsoft.com/office/drawing/2016/5/12/chartex" xmlns:cx7="http://schemas.microsoft.com/office/drawing/2016/5/13/chartex" xmlns:cx8="http://schemas.microsoft.com/office/drawing/2016/5/14/chartex" xmlns:mc="http://schemas.openxmlformats.org/markup-compatibility/2006" xmlns:aink="http://schemas.microsoft.com/office/drawing/2016/ink" xmlns:am3d="http://schemas.microsoft.com/office/drawing/2017/model3d" xmlns:o="urn:schemas-microsoft-com:office:office" xmlns:oel="http://schemas.microsoft.com/office/2019/extlst" xmlns:r="http://schemas.openxmlformats.org/officeDocument/2006/relationships" xmlns:m="http://schemas.openxmlformats.org/officeDocument/2006/math" xmlns:v="urn:schemas-microsoft-com:vml" xmlns:wp14="http://schemas.microsoft.com/office/word/2010/wordprocessingDrawing" xmlns:wp="http://schemas.openxmlformats.org/drawingml/2006/wordprocessingDrawing" xmlns:w10="urn:schemas-microsoft-com:office:word" xmlns:w="http://schemas.openxmlformats.org/wordprocessingml/2006/main" xmlns:w14="http://schemas.microsoft.com/office/word/2010/wordml" xmlns:w15="http://schemas.microsoft.com/office/word/2012/wordml" xmlns:w16cex="http://schemas.microsoft.com/office/word/2018/wordml/cex" xmlns:w16cid="http://schemas.microsoft.com/office/word/2016/wordml/cid" xmlns:w16="http://schemas.microsoft.com/office/word/2018/wordml" xmlns:w16sdtdh="http://schemas.microsoft.com/office/word/2020/wordml/sdtdatahash" xmlns:w16se="http://schemas.microsoft.com/office/word/2015/wordml/symex" xmlns:wpg="http://schemas.microsoft.com/office/word/2010/wordprocessingGroup" xmlns:wpi="http://schemas.microsoft.com/office/word/2010/wordprocessingInk" xmlns:wne="http://schemas.microsoft.com/office/word/2006/wordml" xmlns:wps="http://schemas.microsoft.com/office/word/2010/wordprocessingShape" mc:Ignorable="w14 w15 w16se w16cid w16 w16cex w16sdtdh wp14">
+  <w:footnote w:type="separator" w:id="-1">
+    <w:p>
+      <w:pPr>
+        <w:spacing w:line="240" w:lineRule="auto"/>
+      </w:pPr>
+      <w:r>
+        <w:separator/>
+      </w:r>
+    </w:p>
+  </w:footnote>
+  <w:footnote w:type="continuationSeparator" w:id="0">
+    <w:p>
+      <w:pPr>
+        <w:spacing w:line="240" w:lineRule="auto"/>
+      </w:pPr>
+      <w:r>
+        <w:continuationSeparator/>
+      </w:r>
+    </w:p>
+  </w:footnote>
+</w:footnotes>
 </file>
 
 <file path=word/styles.xml><?xml version="1.0" encoding="utf-8"?>
@@ -3665,6 +3047,72 @@
     <w:semiHidden/>
     <w:unhideWhenUsed/>
   </w:style>
+  <w:style w:type="paragraph" w:styleId="a3">
+    <w:name w:val="header"/>
+    <w:basedOn w:val="a"/>
+    <w:link w:val="a4"/>
+    <w:uiPriority w:val="99"/>
+    <w:unhideWhenUsed/>
+    <w:rsid w:val="002247D8"/>
+    <w:pPr>
+      <w:tabs>
+        <w:tab w:val="center" w:pos="4153"/>
+        <w:tab w:val="right" w:pos="8306"/>
+      </w:tabs>
+      <w:snapToGrid w:val="0"/>
+    </w:pPr>
+    <w:rPr>
+      <w:sz w:val="20"/>
+      <w:szCs w:val="20"/>
+    </w:rPr>
+  </w:style>
+  <w:style w:type="character" w:customStyle="1" w:styleId="a4">
+    <w:name w:val="頁首 字元"/>
+    <w:basedOn w:val="a0"/>
+    <w:link w:val="a3"/>
+    <w:uiPriority w:val="99"/>
+    <w:rsid w:val="002247D8"/>
+    <w:rPr>
+      <w:rFonts w:ascii="Arial" w:hAnsi="Arial" w:cs="Arial"/>
+      <w:kern w:val="0"/>
+      <w:sz w:val="20"/>
+      <w:szCs w:val="20"/>
+      <w:lang w:val="zh-TW"/>
+    </w:rPr>
+  </w:style>
+  <w:style w:type="paragraph" w:styleId="a5">
+    <w:name w:val="footer"/>
+    <w:basedOn w:val="a"/>
+    <w:link w:val="a6"/>
+    <w:uiPriority w:val="99"/>
+    <w:unhideWhenUsed/>
+    <w:rsid w:val="002247D8"/>
+    <w:pPr>
+      <w:tabs>
+        <w:tab w:val="center" w:pos="4153"/>
+        <w:tab w:val="right" w:pos="8306"/>
+      </w:tabs>
+      <w:snapToGrid w:val="0"/>
+    </w:pPr>
+    <w:rPr>
+      <w:sz w:val="20"/>
+      <w:szCs w:val="20"/>
+    </w:rPr>
+  </w:style>
+  <w:style w:type="character" w:customStyle="1" w:styleId="a6">
+    <w:name w:val="頁尾 字元"/>
+    <w:basedOn w:val="a0"/>
+    <w:link w:val="a5"/>
+    <w:uiPriority w:val="99"/>
+    <w:rsid w:val="002247D8"/>
+    <w:rPr>
+      <w:rFonts w:ascii="Arial" w:hAnsi="Arial" w:cs="Arial"/>
+      <w:kern w:val="0"/>
+      <w:sz w:val="20"/>
+      <w:szCs w:val="20"/>
+      <w:lang w:val="zh-TW"/>
+    </w:rPr>
+  </w:style>
 </w:styles>
 </file>
 
